--- a/Artefatos/Testes/Casos de Teste da Unidade Usuário.docx
+++ b/Artefatos/Testes/Casos de Teste da Unidade Usuário.docx
@@ -453,36 +453,16 @@
       </w:r>
     </w:p>
     <w:p>
-      <w:pPr>
-        <w:pStyle w:val="InfoBlue0"/>
-        <w:rPr>
-          <w:lang w:val="pt-BR"/>
-        </w:rPr>
-      </w:pPr>
       <w:r>
-        <w:rPr>
-          <w:lang w:val="pt-BR"/>
-        </w:rPr>
-        <w:t xml:space="preserve">[Identificação da unidade a ser testada com </w:t>
+        <w:t>Unidade a ser testada: Usuário.</w:t>
       </w:r>
-      <w:proofErr w:type="gramStart"/>
+    </w:p>
+    <w:p>
       <w:r>
-        <w:rPr>
-          <w:lang w:val="pt-BR"/>
-        </w:rPr>
-        <w:t>Nome,  descrição</w:t>
+        <w:tab/>
+        <w:t>Responsável por cadastrar ocorrência e alterar linguagem, podendo também visualizar a quantidade de ocorrências por um determinado parâmetro e acessar o histórico de suas ocorrências.</w:t>
       </w:r>
-      <w:proofErr w:type="gramEnd"/>
-      <w:r>
-        <w:rPr>
-          <w:lang w:val="pt-BR"/>
-        </w:rPr>
-        <w:t>, variáveis de entrada e variáveis de saída ]</w:t>
-      </w:r>
-      <w:bookmarkStart w:id="1" w:name="_GoBack"/>
-      <w:bookmarkEnd w:id="1"/>
-    </w:p>
-    <w:p/>
+    </w:p>
     <w:p>
       <w:pPr>
         <w:pStyle w:val="Ttulo1"/>
@@ -491,7 +471,7 @@
           <w:lang w:val="pt-BR"/>
         </w:rPr>
       </w:pPr>
-      <w:bookmarkStart w:id="2" w:name="_Toc40834877"/>
+      <w:bookmarkStart w:id="1" w:name="_Toc40834877"/>
       <w:r>
         <w:rPr>
           <w:rFonts w:ascii="Times New Roman" w:hAnsi="Times New Roman"/>
@@ -499,7 +479,7 @@
         </w:rPr>
         <w:t>Casos de Teste</w:t>
       </w:r>
-      <w:bookmarkEnd w:id="2"/>
+      <w:bookmarkEnd w:id="1"/>
     </w:p>
     <w:p>
       <w:pPr>
@@ -509,8 +489,8 @@
           <w:lang w:val="pt-BR"/>
         </w:rPr>
       </w:pPr>
-      <w:bookmarkStart w:id="3" w:name="_Toc458499737"/>
-      <w:bookmarkStart w:id="4" w:name="_Toc40834878"/>
+      <w:bookmarkStart w:id="2" w:name="_Toc458499737"/>
+      <w:bookmarkStart w:id="3" w:name="_Toc40834878"/>
       <w:r>
         <w:rPr>
           <w:rFonts w:ascii="Times New Roman" w:hAnsi="Times New Roman"/>
@@ -532,87 +512,85 @@
           <w:rFonts w:ascii="Times New Roman" w:hAnsi="Times New Roman"/>
           <w:lang w:val="pt-BR"/>
         </w:rPr>
-        <w:t xml:space="preserve"> &lt;Nome do Caso de Teste &gt;</w:t>
+        <w:t xml:space="preserve"> </w:t>
       </w:r>
+      <w:bookmarkEnd w:id="2"/>
       <w:bookmarkEnd w:id="3"/>
-      <w:bookmarkEnd w:id="4"/>
-    </w:p>
-    <w:p>
-      <w:pPr>
-        <w:pStyle w:val="Ttulo3"/>
-        <w:rPr>
-          <w:rFonts w:ascii="Times New Roman" w:hAnsi="Times New Roman"/>
-        </w:rPr>
-      </w:pPr>
-      <w:bookmarkStart w:id="5" w:name="_Toc40834879"/>
-      <w:r>
-        <w:rPr>
-          <w:rFonts w:ascii="Times New Roman" w:hAnsi="Times New Roman"/>
-        </w:rPr>
-        <w:t>Descrição</w:t>
-      </w:r>
-      <w:bookmarkEnd w:id="5"/>
-    </w:p>
-    <w:p/>
-    <w:p>
-      <w:pPr>
-        <w:pStyle w:val="Ttulo3"/>
-        <w:rPr>
-          <w:rFonts w:ascii="Times New Roman" w:hAnsi="Times New Roman"/>
-        </w:rPr>
-      </w:pPr>
-      <w:bookmarkStart w:id="6" w:name="_Toc40834880"/>
-      <w:r>
-        <w:rPr>
-          <w:rFonts w:ascii="Times New Roman" w:hAnsi="Times New Roman"/>
-        </w:rPr>
-        <w:t>Pré-condições para o caso</w:t>
-      </w:r>
-      <w:bookmarkEnd w:id="6"/>
-    </w:p>
-    <w:p/>
-    <w:p>
-      <w:pPr>
-        <w:pStyle w:val="Ttulo3"/>
-        <w:rPr>
-          <w:rFonts w:ascii="Times New Roman" w:hAnsi="Times New Roman"/>
-        </w:rPr>
-      </w:pPr>
-      <w:bookmarkStart w:id="7" w:name="_Toc40834882"/>
-      <w:bookmarkStart w:id="8" w:name="_Toc458499738"/>
-      <w:r>
-        <w:rPr>
-          <w:rFonts w:ascii="Times New Roman" w:hAnsi="Times New Roman"/>
-        </w:rPr>
-        <w:t>Conjunto de valores</w:t>
-      </w:r>
-      <w:bookmarkEnd w:id="7"/>
-      <w:r>
-        <w:rPr>
-          <w:rFonts w:ascii="Times New Roman" w:hAnsi="Times New Roman"/>
-        </w:rPr>
-        <w:t xml:space="preserve"> //valor de entrada são atributos e os cenários os valores </w:t>
-      </w:r>
       <w:proofErr w:type="spellStart"/>
       <w:r>
         <w:rPr>
           <w:rFonts w:ascii="Times New Roman" w:hAnsi="Times New Roman"/>
-        </w:rPr>
-        <w:t>ex</w:t>
+          <w:lang w:val="pt-BR"/>
+        </w:rPr>
+        <w:t>cadastrar_ocorrencia</w:t>
       </w:r>
       <w:proofErr w:type="spellEnd"/>
       <w:r>
         <w:rPr>
           <w:rFonts w:ascii="Times New Roman" w:hAnsi="Times New Roman"/>
-        </w:rPr>
-        <w:t>: mês / 11, 12, 13. Uma tabela para cada atributo.</w:t>
+          <w:lang w:val="pt-BR"/>
+        </w:rPr>
+        <w:t>()</w:t>
       </w:r>
+    </w:p>
+    <w:p>
+      <w:pPr>
+        <w:pStyle w:val="Ttulo3"/>
+        <w:rPr>
+          <w:rFonts w:ascii="Times New Roman" w:hAnsi="Times New Roman"/>
+        </w:rPr>
+      </w:pPr>
+      <w:bookmarkStart w:id="4" w:name="_Toc40834879"/>
       <w:r>
         <w:rPr>
           <w:rFonts w:ascii="Times New Roman" w:hAnsi="Times New Roman"/>
         </w:rPr>
-        <w:t xml:space="preserve"> Escolher classe</w:t>
+        <w:t>Descrição</w:t>
       </w:r>
+      <w:bookmarkEnd w:id="4"/>
+    </w:p>
+    <w:p>
+      <w:r>
+        <w:t>O usuário preenche um formulário fornecendo hora, data, local e tipo da ocorrência, além de uma descrição sobre o ocorrido.</w:t>
+      </w:r>
+    </w:p>
+    <w:p>
+      <w:pPr>
+        <w:pStyle w:val="Ttulo3"/>
+        <w:rPr>
+          <w:rFonts w:ascii="Times New Roman" w:hAnsi="Times New Roman"/>
+        </w:rPr>
+      </w:pPr>
+      <w:bookmarkStart w:id="5" w:name="_Toc40834880"/>
+      <w:r>
+        <w:rPr>
+          <w:rFonts w:ascii="Times New Roman" w:hAnsi="Times New Roman"/>
+        </w:rPr>
+        <w:t>Pré-condições para o caso</w:t>
+      </w:r>
+      <w:bookmarkEnd w:id="5"/>
+    </w:p>
+    <w:p>
+      <w:r>
+        <w:t>N/A</w:t>
+      </w:r>
+    </w:p>
+    <w:p>
+      <w:pPr>
+        <w:pStyle w:val="Ttulo3"/>
+        <w:rPr>
+          <w:rFonts w:ascii="Times New Roman" w:hAnsi="Times New Roman"/>
+        </w:rPr>
+      </w:pPr>
+      <w:bookmarkStart w:id="6" w:name="_Toc40834882"/>
+      <w:bookmarkStart w:id="7" w:name="_Toc458499738"/>
+      <w:r>
+        <w:rPr>
+          <w:rFonts w:ascii="Times New Roman" w:hAnsi="Times New Roman"/>
+        </w:rPr>
+        <w:t>Conjunto de valores</w:t>
+      </w:r>
+      <w:bookmarkEnd w:id="6"/>
     </w:p>
     <w:p>
       <w:pPr>
@@ -622,10 +600,9 @@
         </w:rPr>
       </w:pPr>
     </w:p>
-    <w:p/>
     <w:tbl>
       <w:tblPr>
-        <w:tblW w:w="8330" w:type="dxa"/>
+        <w:tblW w:w="9310" w:type="dxa"/>
         <w:tblBorders>
           <w:top w:val="single" w:sz="4" w:space="0" w:color="auto"/>
           <w:left w:val="single" w:sz="4" w:space="0" w:color="auto"/>
@@ -638,11 +615,12 @@
         <w:tblLook w:val="0000" w:firstRow="0" w:lastRow="0" w:firstColumn="0" w:lastColumn="0" w:noHBand="0" w:noVBand="0"/>
       </w:tblPr>
       <w:tblGrid>
-        <w:gridCol w:w="2093"/>
-        <w:gridCol w:w="1276"/>
-        <w:gridCol w:w="1701"/>
+        <w:gridCol w:w="2263"/>
+        <w:gridCol w:w="1418"/>
+        <w:gridCol w:w="1389"/>
         <w:gridCol w:w="1403"/>
-        <w:gridCol w:w="1857"/>
+        <w:gridCol w:w="1319"/>
+        <w:gridCol w:w="1518"/>
       </w:tblGrid>
       <w:tr>
         <w:trPr>
@@ -650,8 +628,8 @@
         </w:trPr>
         <w:tc>
           <w:tcPr>
-            <w:tcW w:w="8330" w:type="dxa"/>
-            <w:gridSpan w:val="5"/>
+            <w:tcW w:w="9310" w:type="dxa"/>
+            <w:gridSpan w:val="6"/>
             <w:shd w:val="pct10" w:color="auto" w:fill="auto"/>
           </w:tcPr>
           <w:p>
@@ -678,7 +656,7 @@
       <w:tr>
         <w:tc>
           <w:tcPr>
-            <w:tcW w:w="2093" w:type="dxa"/>
+            <w:tcW w:w="2263" w:type="dxa"/>
             <w:shd w:val="pct10" w:color="auto" w:fill="auto"/>
           </w:tcPr>
           <w:p>
@@ -693,7 +671,7 @@
         </w:tc>
         <w:tc>
           <w:tcPr>
-            <w:tcW w:w="1276" w:type="dxa"/>
+            <w:tcW w:w="1418" w:type="dxa"/>
             <w:shd w:val="pct10" w:color="auto" w:fill="auto"/>
           </w:tcPr>
           <w:p>
@@ -718,7 +696,7 @@
         </w:tc>
         <w:tc>
           <w:tcPr>
-            <w:tcW w:w="1701" w:type="dxa"/>
+            <w:tcW w:w="1389" w:type="dxa"/>
             <w:shd w:val="pct10" w:color="auto" w:fill="auto"/>
           </w:tcPr>
           <w:p>
@@ -762,13 +740,13 @@
                 <w:sz w:val="22"/>
                 <w:szCs w:val="22"/>
               </w:rPr>
-              <w:t>.....</w:t>
-            </w:r>
-          </w:p>
-        </w:tc>
-        <w:tc>
-          <w:tcPr>
-            <w:tcW w:w="1857" w:type="dxa"/>
+              <w:t>Cenário 3</w:t>
+            </w:r>
+          </w:p>
+        </w:tc>
+        <w:tc>
+          <w:tcPr>
+            <w:tcW w:w="1319" w:type="dxa"/>
             <w:shd w:val="pct10" w:color="auto" w:fill="auto"/>
           </w:tcPr>
           <w:p>
@@ -787,7 +765,32 @@
                 <w:sz w:val="22"/>
                 <w:szCs w:val="22"/>
               </w:rPr>
-              <w:t>Cenário n</w:t>
+              <w:t>Cenário 4</w:t>
+            </w:r>
+          </w:p>
+        </w:tc>
+        <w:tc>
+          <w:tcPr>
+            <w:tcW w:w="1518" w:type="dxa"/>
+            <w:shd w:val="pct10" w:color="auto" w:fill="auto"/>
+          </w:tcPr>
+          <w:p>
+            <w:pPr>
+              <w:pStyle w:val="Corpodetexto"/>
+              <w:jc w:val="center"/>
+              <w:rPr>
+                <w:b/>
+                <w:sz w:val="22"/>
+                <w:szCs w:val="22"/>
+              </w:rPr>
+            </w:pPr>
+            <w:r>
+              <w:rPr>
+                <w:b/>
+                <w:sz w:val="22"/>
+                <w:szCs w:val="22"/>
+              </w:rPr>
+              <w:t>Cenário 5</w:t>
             </w:r>
           </w:p>
         </w:tc>
@@ -795,7 +798,7 @@
       <w:tr>
         <w:tc>
           <w:tcPr>
-            <w:tcW w:w="2093" w:type="dxa"/>
+            <w:tcW w:w="2263" w:type="dxa"/>
             <w:shd w:val="pct10" w:color="auto" w:fill="auto"/>
           </w:tcPr>
           <w:p>
@@ -813,36 +816,50 @@
                 <w:sz w:val="22"/>
                 <w:szCs w:val="22"/>
               </w:rPr>
-              <w:t>Valor entrada 1</w:t>
-            </w:r>
-          </w:p>
-        </w:tc>
-        <w:tc>
-          <w:tcPr>
-            <w:tcW w:w="1276" w:type="dxa"/>
-          </w:tcPr>
-          <w:p>
-            <w:pPr>
-              <w:pStyle w:val="Corpodetexto"/>
-              <w:rPr>
-                <w:sz w:val="22"/>
-                <w:szCs w:val="22"/>
-              </w:rPr>
-            </w:pPr>
-          </w:p>
-        </w:tc>
-        <w:tc>
-          <w:tcPr>
-            <w:tcW w:w="1701" w:type="dxa"/>
-          </w:tcPr>
-          <w:p>
-            <w:pPr>
-              <w:pStyle w:val="Corpodetexto"/>
-              <w:rPr>
-                <w:sz w:val="22"/>
-                <w:szCs w:val="22"/>
-              </w:rPr>
-            </w:pPr>
+              <w:t>CPF</w:t>
+            </w:r>
+          </w:p>
+        </w:tc>
+        <w:tc>
+          <w:tcPr>
+            <w:tcW w:w="1418" w:type="dxa"/>
+          </w:tcPr>
+          <w:p>
+            <w:pPr>
+              <w:pStyle w:val="Corpodetexto"/>
+              <w:rPr>
+                <w:sz w:val="22"/>
+                <w:szCs w:val="22"/>
+              </w:rPr>
+            </w:pPr>
+            <w:r>
+              <w:rPr>
+                <w:sz w:val="22"/>
+                <w:szCs w:val="22"/>
+              </w:rPr>
+              <w:t>CPF inválido</w:t>
+            </w:r>
+          </w:p>
+        </w:tc>
+        <w:tc>
+          <w:tcPr>
+            <w:tcW w:w="1389" w:type="dxa"/>
+          </w:tcPr>
+          <w:p>
+            <w:pPr>
+              <w:pStyle w:val="Corpodetexto"/>
+              <w:rPr>
+                <w:sz w:val="22"/>
+                <w:szCs w:val="22"/>
+              </w:rPr>
+            </w:pPr>
+            <w:r>
+              <w:rPr>
+                <w:sz w:val="22"/>
+                <w:szCs w:val="22"/>
+              </w:rPr>
+              <w:t>CPF válido</w:t>
+            </w:r>
           </w:p>
         </w:tc>
         <w:tc>
@@ -857,27 +874,62 @@
                 <w:szCs w:val="22"/>
               </w:rPr>
             </w:pPr>
-          </w:p>
-        </w:tc>
-        <w:tc>
-          <w:tcPr>
-            <w:tcW w:w="1857" w:type="dxa"/>
-          </w:tcPr>
-          <w:p>
-            <w:pPr>
-              <w:pStyle w:val="Corpodetexto"/>
-              <w:rPr>
-                <w:sz w:val="22"/>
-                <w:szCs w:val="22"/>
-              </w:rPr>
-            </w:pPr>
+            <w:r>
+              <w:rPr>
+                <w:sz w:val="22"/>
+                <w:szCs w:val="22"/>
+              </w:rPr>
+              <w:t>CPF válido</w:t>
+            </w:r>
+          </w:p>
+        </w:tc>
+        <w:tc>
+          <w:tcPr>
+            <w:tcW w:w="1319" w:type="dxa"/>
+          </w:tcPr>
+          <w:p>
+            <w:pPr>
+              <w:pStyle w:val="Corpodetexto"/>
+              <w:rPr>
+                <w:sz w:val="22"/>
+                <w:szCs w:val="22"/>
+              </w:rPr>
+            </w:pPr>
+            <w:r>
+              <w:rPr>
+                <w:sz w:val="22"/>
+                <w:szCs w:val="22"/>
+              </w:rPr>
+              <w:t>CPF inválido</w:t>
+            </w:r>
+          </w:p>
+        </w:tc>
+        <w:tc>
+          <w:tcPr>
+            <w:tcW w:w="1518" w:type="dxa"/>
+          </w:tcPr>
+          <w:p>
+            <w:pPr>
+              <w:pStyle w:val="Corpodetexto"/>
+              <w:rPr>
+                <w:sz w:val="22"/>
+                <w:szCs w:val="22"/>
+              </w:rPr>
+            </w:pPr>
+            <w:r>
+              <w:rPr>
+                <w:sz w:val="22"/>
+                <w:szCs w:val="22"/>
+              </w:rPr>
+              <w:t>CPF válido</w:t>
+            </w:r>
           </w:p>
         </w:tc>
       </w:tr>
       <w:tr>
         <w:tc>
           <w:tcPr>
-            <w:tcW w:w="2093" w:type="dxa"/>
+            <w:tcW w:w="2263" w:type="dxa"/>
             <w:shd w:val="pct10" w:color="auto" w:fill="auto"/>
           </w:tcPr>
           <w:p>
@@ -895,36 +947,43 @@
                 <w:sz w:val="22"/>
                 <w:szCs w:val="22"/>
               </w:rPr>
-              <w:t>Valor entrada 2</w:t>
-            </w:r>
-          </w:p>
-        </w:tc>
-        <w:tc>
-          <w:tcPr>
-            <w:tcW w:w="1276" w:type="dxa"/>
-          </w:tcPr>
-          <w:p>
-            <w:pPr>
-              <w:pStyle w:val="Corpodetexto"/>
-              <w:rPr>
-                <w:sz w:val="22"/>
-                <w:szCs w:val="22"/>
-              </w:rPr>
-            </w:pPr>
-          </w:p>
-        </w:tc>
-        <w:tc>
-          <w:tcPr>
-            <w:tcW w:w="1701" w:type="dxa"/>
-          </w:tcPr>
-          <w:p>
-            <w:pPr>
-              <w:pStyle w:val="Corpodetexto"/>
-              <w:rPr>
-                <w:sz w:val="22"/>
-                <w:szCs w:val="22"/>
-              </w:rPr>
-            </w:pPr>
+              <w:t>Local</w:t>
+            </w:r>
+          </w:p>
+        </w:tc>
+        <w:tc>
+          <w:tcPr>
+            <w:tcW w:w="1418" w:type="dxa"/>
+          </w:tcPr>
+          <w:p>
+            <w:pPr>
+              <w:pStyle w:val="Corpodetexto"/>
+              <w:rPr>
+                <w:sz w:val="22"/>
+                <w:szCs w:val="22"/>
+              </w:rPr>
+            </w:pPr>
+            <w:r>
+              <w:rPr>
+                <w:sz w:val="22"/>
+                <w:szCs w:val="22"/>
+              </w:rPr>
+              <w:t>Local pré-definido</w:t>
+            </w:r>
+          </w:p>
+        </w:tc>
+        <w:tc>
+          <w:tcPr>
+            <w:tcW w:w="1389" w:type="dxa"/>
+          </w:tcPr>
+          <w:p>
+            <w:r>
+              <w:rPr>
+                <w:sz w:val="22"/>
+                <w:szCs w:val="22"/>
+              </w:rPr>
+              <w:t>Local pré-definido</w:t>
+            </w:r>
           </w:p>
         </w:tc>
         <w:tc>
@@ -932,34 +991,48 @@
             <w:tcW w:w="1403" w:type="dxa"/>
           </w:tcPr>
           <w:p>
-            <w:pPr>
-              <w:pStyle w:val="Corpodetexto"/>
-              <w:rPr>
-                <w:sz w:val="22"/>
-                <w:szCs w:val="22"/>
-              </w:rPr>
-            </w:pPr>
-          </w:p>
-        </w:tc>
-        <w:tc>
-          <w:tcPr>
-            <w:tcW w:w="1857" w:type="dxa"/>
-          </w:tcPr>
-          <w:p>
-            <w:pPr>
-              <w:pStyle w:val="Corpodetexto"/>
-              <w:rPr>
-                <w:sz w:val="22"/>
-                <w:szCs w:val="22"/>
-              </w:rPr>
-            </w:pPr>
+            <w:r>
+              <w:rPr>
+                <w:sz w:val="22"/>
+                <w:szCs w:val="22"/>
+              </w:rPr>
+              <w:t>Local pré-definido</w:t>
+            </w:r>
+          </w:p>
+        </w:tc>
+        <w:tc>
+          <w:tcPr>
+            <w:tcW w:w="1319" w:type="dxa"/>
+          </w:tcPr>
+          <w:p>
+            <w:r>
+              <w:rPr>
+                <w:sz w:val="22"/>
+                <w:szCs w:val="22"/>
+              </w:rPr>
+              <w:t>Local pré-definido</w:t>
+            </w:r>
+          </w:p>
+        </w:tc>
+        <w:tc>
+          <w:tcPr>
+            <w:tcW w:w="1518" w:type="dxa"/>
+          </w:tcPr>
+          <w:p>
+            <w:r>
+              <w:rPr>
+                <w:sz w:val="22"/>
+                <w:szCs w:val="22"/>
+              </w:rPr>
+              <w:t>Local pré-definido</w:t>
+            </w:r>
           </w:p>
         </w:tc>
       </w:tr>
       <w:tr>
         <w:tc>
           <w:tcPr>
-            <w:tcW w:w="2093" w:type="dxa"/>
+            <w:tcW w:w="2263" w:type="dxa"/>
             <w:shd w:val="pct10" w:color="auto" w:fill="auto"/>
           </w:tcPr>
           <w:p>
@@ -977,36 +1050,50 @@
                 <w:sz w:val="22"/>
                 <w:szCs w:val="22"/>
               </w:rPr>
-              <w:t>…</w:t>
-            </w:r>
-          </w:p>
-        </w:tc>
-        <w:tc>
-          <w:tcPr>
-            <w:tcW w:w="1276" w:type="dxa"/>
-          </w:tcPr>
-          <w:p>
-            <w:pPr>
-              <w:pStyle w:val="Corpodetexto"/>
-              <w:rPr>
-                <w:sz w:val="22"/>
-                <w:szCs w:val="22"/>
-              </w:rPr>
-            </w:pPr>
-          </w:p>
-        </w:tc>
-        <w:tc>
-          <w:tcPr>
-            <w:tcW w:w="1701" w:type="dxa"/>
-          </w:tcPr>
-          <w:p>
-            <w:pPr>
-              <w:pStyle w:val="Corpodetexto"/>
-              <w:rPr>
-                <w:sz w:val="22"/>
-                <w:szCs w:val="22"/>
-              </w:rPr>
-            </w:pPr>
+              <w:t>Data</w:t>
+            </w:r>
+          </w:p>
+        </w:tc>
+        <w:tc>
+          <w:tcPr>
+            <w:tcW w:w="1418" w:type="dxa"/>
+          </w:tcPr>
+          <w:p>
+            <w:pPr>
+              <w:pStyle w:val="Corpodetexto"/>
+              <w:rPr>
+                <w:sz w:val="22"/>
+                <w:szCs w:val="22"/>
+              </w:rPr>
+            </w:pPr>
+            <w:r>
+              <w:rPr>
+                <w:sz w:val="22"/>
+                <w:szCs w:val="22"/>
+              </w:rPr>
+              <w:t>Data valida</w:t>
+            </w:r>
+          </w:p>
+        </w:tc>
+        <w:tc>
+          <w:tcPr>
+            <w:tcW w:w="1389" w:type="dxa"/>
+          </w:tcPr>
+          <w:p>
+            <w:pPr>
+              <w:pStyle w:val="Corpodetexto"/>
+              <w:rPr>
+                <w:sz w:val="22"/>
+                <w:szCs w:val="22"/>
+              </w:rPr>
+            </w:pPr>
+            <w:r>
+              <w:rPr>
+                <w:sz w:val="22"/>
+                <w:szCs w:val="22"/>
+              </w:rPr>
+              <w:t>Data posterior a atual</w:t>
+            </w:r>
           </w:p>
         </w:tc>
         <w:tc>
@@ -1021,27 +1108,62 @@
                 <w:szCs w:val="22"/>
               </w:rPr>
             </w:pPr>
-          </w:p>
-        </w:tc>
-        <w:tc>
-          <w:tcPr>
-            <w:tcW w:w="1857" w:type="dxa"/>
-          </w:tcPr>
-          <w:p>
-            <w:pPr>
-              <w:pStyle w:val="Corpodetexto"/>
-              <w:rPr>
-                <w:sz w:val="22"/>
-                <w:szCs w:val="22"/>
-              </w:rPr>
-            </w:pPr>
+            <w:r>
+              <w:rPr>
+                <w:sz w:val="22"/>
+                <w:szCs w:val="22"/>
+              </w:rPr>
+              <w:t>Data valida</w:t>
+            </w:r>
+          </w:p>
+        </w:tc>
+        <w:tc>
+          <w:tcPr>
+            <w:tcW w:w="1319" w:type="dxa"/>
+          </w:tcPr>
+          <w:p>
+            <w:pPr>
+              <w:pStyle w:val="Corpodetexto"/>
+              <w:rPr>
+                <w:sz w:val="22"/>
+                <w:szCs w:val="22"/>
+              </w:rPr>
+            </w:pPr>
+            <w:r>
+              <w:rPr>
+                <w:sz w:val="22"/>
+                <w:szCs w:val="22"/>
+              </w:rPr>
+              <w:t>Data posterior a atual</w:t>
+            </w:r>
+          </w:p>
+        </w:tc>
+        <w:tc>
+          <w:tcPr>
+            <w:tcW w:w="1518" w:type="dxa"/>
+          </w:tcPr>
+          <w:p>
+            <w:pPr>
+              <w:pStyle w:val="Corpodetexto"/>
+              <w:rPr>
+                <w:sz w:val="22"/>
+                <w:szCs w:val="22"/>
+              </w:rPr>
+            </w:pPr>
+            <w:r>
+              <w:rPr>
+                <w:sz w:val="22"/>
+                <w:szCs w:val="22"/>
+              </w:rPr>
+              <w:t>Data válida</w:t>
+            </w:r>
           </w:p>
         </w:tc>
       </w:tr>
       <w:tr>
         <w:tc>
           <w:tcPr>
-            <w:tcW w:w="2093" w:type="dxa"/>
+            <w:tcW w:w="2263" w:type="dxa"/>
             <w:shd w:val="pct10" w:color="auto" w:fill="auto"/>
           </w:tcPr>
           <w:p>
@@ -1059,36 +1181,50 @@
                 <w:sz w:val="22"/>
                 <w:szCs w:val="22"/>
               </w:rPr>
-              <w:t>Valor X</w:t>
-            </w:r>
-          </w:p>
-        </w:tc>
-        <w:tc>
-          <w:tcPr>
-            <w:tcW w:w="1276" w:type="dxa"/>
-          </w:tcPr>
-          <w:p>
-            <w:pPr>
-              <w:pStyle w:val="Corpodetexto"/>
-              <w:rPr>
-                <w:sz w:val="22"/>
-                <w:szCs w:val="22"/>
-              </w:rPr>
-            </w:pPr>
-          </w:p>
-        </w:tc>
-        <w:tc>
-          <w:tcPr>
-            <w:tcW w:w="1701" w:type="dxa"/>
-          </w:tcPr>
-          <w:p>
-            <w:pPr>
-              <w:pStyle w:val="Corpodetexto"/>
-              <w:rPr>
-                <w:sz w:val="22"/>
-                <w:szCs w:val="22"/>
-              </w:rPr>
-            </w:pPr>
+              <w:t>Hora</w:t>
+            </w:r>
+          </w:p>
+        </w:tc>
+        <w:tc>
+          <w:tcPr>
+            <w:tcW w:w="1418" w:type="dxa"/>
+          </w:tcPr>
+          <w:p>
+            <w:pPr>
+              <w:pStyle w:val="Corpodetexto"/>
+              <w:rPr>
+                <w:sz w:val="22"/>
+                <w:szCs w:val="22"/>
+              </w:rPr>
+            </w:pPr>
+            <w:r>
+              <w:rPr>
+                <w:sz w:val="22"/>
+                <w:szCs w:val="22"/>
+              </w:rPr>
+              <w:t>Hora válida</w:t>
+            </w:r>
+          </w:p>
+        </w:tc>
+        <w:tc>
+          <w:tcPr>
+            <w:tcW w:w="1389" w:type="dxa"/>
+          </w:tcPr>
+          <w:p>
+            <w:pPr>
+              <w:pStyle w:val="Corpodetexto"/>
+              <w:rPr>
+                <w:sz w:val="22"/>
+                <w:szCs w:val="22"/>
+              </w:rPr>
+            </w:pPr>
+            <w:r>
+              <w:rPr>
+                <w:sz w:val="22"/>
+                <w:szCs w:val="22"/>
+              </w:rPr>
+              <w:t>Hora válida</w:t>
+            </w:r>
           </w:p>
         </w:tc>
         <w:tc>
@@ -1103,73 +1239,116 @@
                 <w:szCs w:val="22"/>
               </w:rPr>
             </w:pPr>
-          </w:p>
-        </w:tc>
-        <w:tc>
-          <w:tcPr>
-            <w:tcW w:w="1857" w:type="dxa"/>
-          </w:tcPr>
-          <w:p>
-            <w:pPr>
-              <w:pStyle w:val="Corpodetexto"/>
-              <w:rPr>
-                <w:sz w:val="22"/>
-                <w:szCs w:val="22"/>
-              </w:rPr>
-            </w:pPr>
+            <w:r>
+              <w:rPr>
+                <w:sz w:val="22"/>
+                <w:szCs w:val="22"/>
+              </w:rPr>
+              <w:t>Hora inválida</w:t>
+            </w:r>
+          </w:p>
+        </w:tc>
+        <w:tc>
+          <w:tcPr>
+            <w:tcW w:w="1319" w:type="dxa"/>
+          </w:tcPr>
+          <w:p>
+            <w:pPr>
+              <w:pStyle w:val="Corpodetexto"/>
+              <w:rPr>
+                <w:sz w:val="22"/>
+                <w:szCs w:val="22"/>
+              </w:rPr>
+            </w:pPr>
+            <w:r>
+              <w:rPr>
+                <w:sz w:val="22"/>
+                <w:szCs w:val="22"/>
+              </w:rPr>
+              <w:t>Hora inválida</w:t>
+            </w:r>
+          </w:p>
+        </w:tc>
+        <w:tc>
+          <w:tcPr>
+            <w:tcW w:w="1518" w:type="dxa"/>
+          </w:tcPr>
+          <w:p>
+            <w:pPr>
+              <w:pStyle w:val="Corpodetexto"/>
+              <w:rPr>
+                <w:sz w:val="22"/>
+                <w:szCs w:val="22"/>
+              </w:rPr>
+            </w:pPr>
+            <w:r>
+              <w:rPr>
+                <w:sz w:val="22"/>
+                <w:szCs w:val="22"/>
+              </w:rPr>
+              <w:t>Hora válida</w:t>
+            </w:r>
           </w:p>
         </w:tc>
       </w:tr>
       <w:tr>
         <w:tc>
           <w:tcPr>
-            <w:tcW w:w="2093" w:type="dxa"/>
+            <w:tcW w:w="2263" w:type="dxa"/>
             <w:shd w:val="pct10" w:color="auto" w:fill="auto"/>
           </w:tcPr>
           <w:p>
             <w:pPr>
               <w:pStyle w:val="Corpodetexto"/>
               <w:rPr>
-                <w:sz w:val="22"/>
-                <w:szCs w:val="22"/>
-              </w:rPr>
-            </w:pPr>
-            <w:r>
-              <w:rPr>
-                <w:b/>
-                <w:sz w:val="22"/>
-                <w:szCs w:val="22"/>
-              </w:rPr>
-              <w:t>Valor de saída (Resultado Esperado)</w:t>
-            </w:r>
-          </w:p>
-        </w:tc>
-        <w:tc>
-          <w:tcPr>
-            <w:tcW w:w="1276" w:type="dxa"/>
-          </w:tcPr>
-          <w:p>
-            <w:pPr>
-              <w:pStyle w:val="Corpodetexto"/>
-              <w:rPr>
-                <w:sz w:val="22"/>
-                <w:szCs w:val="22"/>
-              </w:rPr>
-            </w:pPr>
-          </w:p>
-        </w:tc>
-        <w:tc>
-          <w:tcPr>
-            <w:tcW w:w="1701" w:type="dxa"/>
-          </w:tcPr>
-          <w:p>
-            <w:pPr>
-              <w:pStyle w:val="Corpodetexto"/>
-              <w:rPr>
-                <w:sz w:val="22"/>
-                <w:szCs w:val="22"/>
-              </w:rPr>
-            </w:pPr>
+                <w:b/>
+                <w:sz w:val="22"/>
+                <w:szCs w:val="22"/>
+              </w:rPr>
+            </w:pPr>
+            <w:r>
+              <w:rPr>
+                <w:b/>
+                <w:sz w:val="22"/>
+                <w:szCs w:val="22"/>
+              </w:rPr>
+              <w:t>Tipo de Ocorrência</w:t>
+            </w:r>
+          </w:p>
+        </w:tc>
+        <w:tc>
+          <w:tcPr>
+            <w:tcW w:w="1418" w:type="dxa"/>
+          </w:tcPr>
+          <w:p>
+            <w:pPr>
+              <w:pStyle w:val="Corpodetexto"/>
+              <w:rPr>
+                <w:sz w:val="22"/>
+                <w:szCs w:val="22"/>
+              </w:rPr>
+            </w:pPr>
+            <w:r>
+              <w:rPr>
+                <w:sz w:val="22"/>
+                <w:szCs w:val="22"/>
+              </w:rPr>
+              <w:t>Tipo de ocorrência pré-definida</w:t>
+            </w:r>
+          </w:p>
+        </w:tc>
+        <w:tc>
+          <w:tcPr>
+            <w:tcW w:w="1389" w:type="dxa"/>
+          </w:tcPr>
+          <w:p>
+            <w:r>
+              <w:rPr>
+                <w:sz w:val="22"/>
+                <w:szCs w:val="22"/>
+              </w:rPr>
+              <w:t>Tipo de ocorrência pré-definida</w:t>
+            </w:r>
           </w:p>
         </w:tc>
         <w:tc>
@@ -1177,112 +1356,108 @@
             <w:tcW w:w="1403" w:type="dxa"/>
           </w:tcPr>
           <w:p>
-            <w:pPr>
-              <w:pStyle w:val="Corpodetexto"/>
-              <w:rPr>
-                <w:sz w:val="22"/>
-                <w:szCs w:val="22"/>
-              </w:rPr>
-            </w:pPr>
-          </w:p>
-        </w:tc>
-        <w:tc>
-          <w:tcPr>
-            <w:tcW w:w="1857" w:type="dxa"/>
-          </w:tcPr>
-          <w:p>
-            <w:pPr>
-              <w:pStyle w:val="Corpodetexto"/>
-              <w:rPr>
-                <w:sz w:val="22"/>
-                <w:szCs w:val="22"/>
-              </w:rPr>
-            </w:pPr>
+            <w:r>
+              <w:rPr>
+                <w:sz w:val="22"/>
+                <w:szCs w:val="22"/>
+              </w:rPr>
+              <w:t>Tipo de ocorrência pré-definida</w:t>
+            </w:r>
+          </w:p>
+        </w:tc>
+        <w:tc>
+          <w:tcPr>
+            <w:tcW w:w="1319" w:type="dxa"/>
+          </w:tcPr>
+          <w:p>
+            <w:r>
+              <w:rPr>
+                <w:sz w:val="22"/>
+                <w:szCs w:val="22"/>
+              </w:rPr>
+              <w:t>Tipo de ocorrência pré-definida</w:t>
+            </w:r>
+          </w:p>
+        </w:tc>
+        <w:tc>
+          <w:tcPr>
+            <w:tcW w:w="1518" w:type="dxa"/>
+          </w:tcPr>
+          <w:p>
+            <w:r>
+              <w:rPr>
+                <w:sz w:val="22"/>
+                <w:szCs w:val="22"/>
+              </w:rPr>
+              <w:t>Tipo de ocorrência pré-definida</w:t>
+            </w:r>
           </w:p>
         </w:tc>
       </w:tr>
       <w:tr>
         <w:tc>
           <w:tcPr>
-            <w:tcW w:w="2093" w:type="dxa"/>
+            <w:tcW w:w="2263" w:type="dxa"/>
             <w:shd w:val="pct10" w:color="auto" w:fill="auto"/>
           </w:tcPr>
           <w:p>
             <w:pPr>
-              <w:rPr>
-                <w:b/>
-                <w:sz w:val="22"/>
-                <w:szCs w:val="22"/>
-              </w:rPr>
-            </w:pPr>
-            <w:r>
-              <w:rPr>
-                <w:b/>
-                <w:sz w:val="22"/>
-                <w:szCs w:val="22"/>
-              </w:rPr>
-              <w:t>Resultado Obtido</w:t>
-            </w:r>
-          </w:p>
-          <w:p>
-            <w:pPr>
-              <w:pStyle w:val="Corpodetexto"/>
-              <w:rPr>
-                <w:sz w:val="22"/>
-                <w:szCs w:val="22"/>
-              </w:rPr>
-            </w:pPr>
-            <w:r>
-              <w:rPr>
-                <w:sz w:val="22"/>
-                <w:szCs w:val="22"/>
-              </w:rPr>
-              <w:t>(</w:t>
-            </w:r>
-            <w:proofErr w:type="gramStart"/>
-            <w:r>
-              <w:rPr>
-                <w:sz w:val="22"/>
-                <w:szCs w:val="22"/>
-              </w:rPr>
-              <w:t>se</w:t>
-            </w:r>
-            <w:proofErr w:type="gramEnd"/>
-            <w:r>
-              <w:rPr>
-                <w:sz w:val="22"/>
-                <w:szCs w:val="22"/>
-              </w:rPr>
-              <w:t xml:space="preserve"> diferente do esperado)</w:t>
-            </w:r>
-          </w:p>
-        </w:tc>
-        <w:tc>
-          <w:tcPr>
-            <w:tcW w:w="1276" w:type="dxa"/>
-          </w:tcPr>
-          <w:p>
-            <w:pPr>
-              <w:pStyle w:val="Corpodetexto"/>
-              <w:rPr>
-                <w:sz w:val="22"/>
-                <w:szCs w:val="22"/>
-              </w:rPr>
-            </w:pPr>
-          </w:p>
-        </w:tc>
-        <w:tc>
-          <w:tcPr>
-            <w:tcW w:w="1701" w:type="dxa"/>
-          </w:tcPr>
-          <w:p>
-            <w:pPr>
-              <w:pStyle w:val="Corpodetexto"/>
-              <w:rPr>
-                <w:sz w:val="22"/>
-                <w:szCs w:val="22"/>
-              </w:rPr>
-            </w:pPr>
+              <w:pStyle w:val="Corpodetexto"/>
+              <w:rPr>
+                <w:b/>
+                <w:sz w:val="22"/>
+                <w:szCs w:val="22"/>
+              </w:rPr>
+            </w:pPr>
+            <w:r>
+              <w:rPr>
+                <w:b/>
+                <w:sz w:val="22"/>
+                <w:szCs w:val="22"/>
+              </w:rPr>
+              <w:t>Descrição</w:t>
+            </w:r>
+          </w:p>
+        </w:tc>
+        <w:tc>
+          <w:tcPr>
+            <w:tcW w:w="1418" w:type="dxa"/>
+          </w:tcPr>
+          <w:p>
+            <w:pPr>
+              <w:pStyle w:val="Corpodetexto"/>
+              <w:rPr>
+                <w:sz w:val="22"/>
+                <w:szCs w:val="22"/>
+              </w:rPr>
+            </w:pPr>
+            <w:r>
+              <w:rPr>
+                <w:sz w:val="22"/>
+                <w:szCs w:val="22"/>
+              </w:rPr>
+              <w:t>Texto qualquer</w:t>
+            </w:r>
+          </w:p>
+        </w:tc>
+        <w:tc>
+          <w:tcPr>
+            <w:tcW w:w="1389" w:type="dxa"/>
+          </w:tcPr>
+          <w:p>
+            <w:pPr>
+              <w:rPr>
+                <w:sz w:val="22"/>
+                <w:szCs w:val="22"/>
+              </w:rPr>
+            </w:pPr>
+            <w:r>
+              <w:rPr>
+                <w:sz w:val="22"/>
+                <w:szCs w:val="22"/>
+              </w:rPr>
+              <w:t>Texto qualquer</w:t>
+            </w:r>
           </w:p>
         </w:tc>
         <w:tc>
@@ -1291,33 +1466,65 @@
           </w:tcPr>
           <w:p>
             <w:pPr>
-              <w:pStyle w:val="Corpodetexto"/>
-              <w:rPr>
-                <w:sz w:val="22"/>
-                <w:szCs w:val="22"/>
-              </w:rPr>
-            </w:pPr>
-          </w:p>
-        </w:tc>
-        <w:tc>
-          <w:tcPr>
-            <w:tcW w:w="1857" w:type="dxa"/>
-          </w:tcPr>
-          <w:p>
-            <w:pPr>
-              <w:pStyle w:val="Corpodetexto"/>
-              <w:rPr>
-                <w:sz w:val="22"/>
-                <w:szCs w:val="22"/>
-              </w:rPr>
-            </w:pPr>
+              <w:rPr>
+                <w:sz w:val="22"/>
+                <w:szCs w:val="22"/>
+              </w:rPr>
+            </w:pPr>
+            <w:r>
+              <w:rPr>
+                <w:sz w:val="22"/>
+                <w:szCs w:val="22"/>
+              </w:rPr>
+              <w:t>Texto qualquer</w:t>
+            </w:r>
+          </w:p>
+        </w:tc>
+        <w:tc>
+          <w:tcPr>
+            <w:tcW w:w="1319" w:type="dxa"/>
+          </w:tcPr>
+          <w:p>
+            <w:pPr>
+              <w:rPr>
+                <w:sz w:val="22"/>
+                <w:szCs w:val="22"/>
+              </w:rPr>
+            </w:pPr>
+            <w:r>
+              <w:rPr>
+                <w:sz w:val="22"/>
+                <w:szCs w:val="22"/>
+              </w:rPr>
+              <w:t>Texto qualquer</w:t>
+            </w:r>
+          </w:p>
+        </w:tc>
+        <w:tc>
+          <w:tcPr>
+            <w:tcW w:w="1518" w:type="dxa"/>
+          </w:tcPr>
+          <w:p>
+            <w:pPr>
+              <w:rPr>
+                <w:sz w:val="22"/>
+                <w:szCs w:val="22"/>
+              </w:rPr>
+            </w:pPr>
+            <w:r>
+              <w:rPr>
+                <w:sz w:val="22"/>
+                <w:szCs w:val="22"/>
+              </w:rPr>
+              <w:t>Texto qualquer</w:t>
+            </w:r>
           </w:p>
         </w:tc>
       </w:tr>
       <w:tr>
         <w:tc>
           <w:tcPr>
-            <w:tcW w:w="2093" w:type="dxa"/>
+            <w:tcW w:w="2263" w:type="dxa"/>
             <w:shd w:val="pct10" w:color="auto" w:fill="auto"/>
           </w:tcPr>
           <w:p>
@@ -1334,36 +1541,50 @@
                 <w:sz w:val="22"/>
                 <w:szCs w:val="22"/>
               </w:rPr>
-              <w:t>Sucesso/Falha</w:t>
-            </w:r>
-          </w:p>
-        </w:tc>
-        <w:tc>
-          <w:tcPr>
-            <w:tcW w:w="1276" w:type="dxa"/>
-          </w:tcPr>
-          <w:p>
-            <w:pPr>
-              <w:pStyle w:val="Corpodetexto"/>
-              <w:rPr>
-                <w:sz w:val="22"/>
-                <w:szCs w:val="22"/>
-              </w:rPr>
-            </w:pPr>
-          </w:p>
-        </w:tc>
-        <w:tc>
-          <w:tcPr>
-            <w:tcW w:w="1701" w:type="dxa"/>
-          </w:tcPr>
-          <w:p>
-            <w:pPr>
-              <w:pStyle w:val="Corpodetexto"/>
-              <w:rPr>
-                <w:sz w:val="22"/>
-                <w:szCs w:val="22"/>
-              </w:rPr>
-            </w:pPr>
+              <w:t>Valor de saída (Resultado Esperado)</w:t>
+            </w:r>
+          </w:p>
+        </w:tc>
+        <w:tc>
+          <w:tcPr>
+            <w:tcW w:w="1418" w:type="dxa"/>
+          </w:tcPr>
+          <w:p>
+            <w:pPr>
+              <w:pStyle w:val="Corpodetexto"/>
+              <w:rPr>
+                <w:sz w:val="22"/>
+                <w:szCs w:val="22"/>
+              </w:rPr>
+            </w:pPr>
+            <w:r>
+              <w:rPr>
+                <w:sz w:val="22"/>
+                <w:szCs w:val="22"/>
+              </w:rPr>
+              <w:t>CPF inválido</w:t>
+            </w:r>
+          </w:p>
+        </w:tc>
+        <w:tc>
+          <w:tcPr>
+            <w:tcW w:w="1389" w:type="dxa"/>
+          </w:tcPr>
+          <w:p>
+            <w:pPr>
+              <w:pStyle w:val="Corpodetexto"/>
+              <w:rPr>
+                <w:sz w:val="22"/>
+                <w:szCs w:val="22"/>
+              </w:rPr>
+            </w:pPr>
+            <w:r>
+              <w:rPr>
+                <w:sz w:val="22"/>
+                <w:szCs w:val="22"/>
+              </w:rPr>
+              <w:t>Data inválida</w:t>
+            </w:r>
           </w:p>
         </w:tc>
         <w:tc>
@@ -1378,109 +1599,154 @@
                 <w:szCs w:val="22"/>
               </w:rPr>
             </w:pPr>
-          </w:p>
-        </w:tc>
-        <w:tc>
-          <w:tcPr>
-            <w:tcW w:w="1857" w:type="dxa"/>
-          </w:tcPr>
-          <w:p>
-            <w:pPr>
-              <w:pStyle w:val="Corpodetexto"/>
-              <w:rPr>
-                <w:sz w:val="22"/>
-                <w:szCs w:val="22"/>
-              </w:rPr>
-            </w:pPr>
+            <w:r>
+              <w:rPr>
+                <w:sz w:val="22"/>
+                <w:szCs w:val="22"/>
+              </w:rPr>
+              <w:t>Hora inválida</w:t>
+            </w:r>
+          </w:p>
+        </w:tc>
+        <w:tc>
+          <w:tcPr>
+            <w:tcW w:w="1319" w:type="dxa"/>
+          </w:tcPr>
+          <w:p>
+            <w:pPr>
+              <w:pStyle w:val="Corpodetexto"/>
+              <w:rPr>
+                <w:sz w:val="22"/>
+                <w:szCs w:val="22"/>
+              </w:rPr>
+            </w:pPr>
+            <w:r>
+              <w:rPr>
+                <w:sz w:val="22"/>
+                <w:szCs w:val="22"/>
+              </w:rPr>
+              <w:t>CPF inválido.</w:t>
+            </w:r>
+          </w:p>
+          <w:p>
+            <w:pPr>
+              <w:pStyle w:val="Corpodetexto"/>
+              <w:rPr>
+                <w:sz w:val="22"/>
+                <w:szCs w:val="22"/>
+              </w:rPr>
+            </w:pPr>
+            <w:r>
+              <w:rPr>
+                <w:sz w:val="22"/>
+                <w:szCs w:val="22"/>
+              </w:rPr>
+              <w:t>Data inválida.</w:t>
+            </w:r>
+          </w:p>
+          <w:p>
+            <w:pPr>
+              <w:pStyle w:val="Corpodetexto"/>
+              <w:rPr>
+                <w:sz w:val="22"/>
+                <w:szCs w:val="22"/>
+              </w:rPr>
+            </w:pPr>
+            <w:r>
+              <w:rPr>
+                <w:sz w:val="22"/>
+                <w:szCs w:val="22"/>
+              </w:rPr>
+              <w:t>Hora inválida.</w:t>
+            </w:r>
+          </w:p>
+        </w:tc>
+        <w:tc>
+          <w:tcPr>
+            <w:tcW w:w="1518" w:type="dxa"/>
+          </w:tcPr>
+          <w:p>
+            <w:pPr>
+              <w:pStyle w:val="Corpodetexto"/>
+              <w:rPr>
+                <w:sz w:val="22"/>
+                <w:szCs w:val="22"/>
+              </w:rPr>
+            </w:pPr>
+            <w:r>
+              <w:rPr>
+                <w:sz w:val="22"/>
+                <w:szCs w:val="22"/>
+              </w:rPr>
+              <w:t>Sua ocorrência foi registrada com sucesso.</w:t>
+            </w:r>
           </w:p>
         </w:tc>
       </w:tr>
       <w:tr>
         <w:tc>
           <w:tcPr>
-            <w:tcW w:w="2093" w:type="dxa"/>
+            <w:tcW w:w="2263" w:type="dxa"/>
             <w:shd w:val="pct10" w:color="auto" w:fill="auto"/>
           </w:tcPr>
           <w:p>
             <w:pPr>
               <w:pStyle w:val="Corpodetexto"/>
               <w:rPr>
-                <w:b/>
-                <w:sz w:val="22"/>
-                <w:szCs w:val="22"/>
-              </w:rPr>
-            </w:pPr>
-            <w:r>
-              <w:rPr>
-                <w:b/>
-                <w:sz w:val="22"/>
-                <w:szCs w:val="22"/>
-              </w:rPr>
-              <w:t xml:space="preserve"> Nº Ambiente </w:t>
-            </w:r>
-          </w:p>
-          <w:p>
-            <w:pPr>
-              <w:pStyle w:val="Corpodetexto"/>
-              <w:rPr>
-                <w:sz w:val="22"/>
-                <w:szCs w:val="22"/>
-              </w:rPr>
-            </w:pPr>
-            <w:r>
-              <w:rPr>
-                <w:b/>
-                <w:sz w:val="22"/>
-                <w:szCs w:val="22"/>
-              </w:rPr>
-              <w:t>(</w:t>
-            </w:r>
-            <w:proofErr w:type="gramStart"/>
-            <w:r>
-              <w:rPr>
-                <w:b/>
-                <w:sz w:val="22"/>
-                <w:szCs w:val="22"/>
-              </w:rPr>
-              <w:t>se</w:t>
-            </w:r>
-            <w:proofErr w:type="gramEnd"/>
-            <w:r>
-              <w:rPr>
-                <w:b/>
-                <w:sz w:val="22"/>
-                <w:szCs w:val="22"/>
-              </w:rPr>
-              <w:t xml:space="preserve"> falha)</w:t>
-            </w:r>
-          </w:p>
-        </w:tc>
-        <w:tc>
-          <w:tcPr>
-            <w:tcW w:w="1276" w:type="dxa"/>
-          </w:tcPr>
-          <w:p>
-            <w:pPr>
-              <w:pStyle w:val="Corpodetexto"/>
-              <w:rPr>
-                <w:sz w:val="22"/>
-                <w:szCs w:val="22"/>
-              </w:rPr>
-            </w:pPr>
-          </w:p>
-        </w:tc>
-        <w:tc>
-          <w:tcPr>
-            <w:tcW w:w="1701" w:type="dxa"/>
-          </w:tcPr>
-          <w:p>
-            <w:pPr>
-              <w:pStyle w:val="Corpodetexto"/>
-              <w:rPr>
-                <w:sz w:val="22"/>
-                <w:szCs w:val="22"/>
-              </w:rPr>
-            </w:pPr>
+                <w:sz w:val="22"/>
+                <w:szCs w:val="22"/>
+              </w:rPr>
+            </w:pPr>
+            <w:r>
+              <w:rPr>
+                <w:b/>
+                <w:sz w:val="22"/>
+                <w:szCs w:val="22"/>
+              </w:rPr>
+              <w:t>Sucesso/Falha</w:t>
+            </w:r>
+          </w:p>
+        </w:tc>
+        <w:tc>
+          <w:tcPr>
+            <w:tcW w:w="1418" w:type="dxa"/>
+          </w:tcPr>
+          <w:p>
+            <w:pPr>
+              <w:pStyle w:val="Corpodetexto"/>
+              <w:rPr>
+                <w:sz w:val="22"/>
+                <w:szCs w:val="22"/>
+              </w:rPr>
+            </w:pPr>
+            <w:r>
+              <w:rPr>
+                <w:sz w:val="22"/>
+                <w:szCs w:val="22"/>
+              </w:rPr>
+              <w:t>Falha</w:t>
+            </w:r>
+          </w:p>
+        </w:tc>
+        <w:tc>
+          <w:tcPr>
+            <w:tcW w:w="1389" w:type="dxa"/>
+          </w:tcPr>
+          <w:p>
+            <w:pPr>
+              <w:pStyle w:val="Corpodetexto"/>
+              <w:rPr>
+                <w:sz w:val="22"/>
+                <w:szCs w:val="22"/>
+              </w:rPr>
+            </w:pPr>
+            <w:r>
+              <w:rPr>
+                <w:sz w:val="22"/>
+                <w:szCs w:val="22"/>
+              </w:rPr>
+              <w:t>Falha</w:t>
+            </w:r>
           </w:p>
         </w:tc>
         <w:tc>
@@ -1495,137 +1761,55 @@
                 <w:szCs w:val="22"/>
               </w:rPr>
             </w:pPr>
-          </w:p>
-        </w:tc>
-        <w:tc>
-          <w:tcPr>
-            <w:tcW w:w="1857" w:type="dxa"/>
-          </w:tcPr>
-          <w:p>
-            <w:pPr>
-              <w:pStyle w:val="Corpodetexto"/>
-              <w:rPr>
-                <w:sz w:val="22"/>
-                <w:szCs w:val="22"/>
-              </w:rPr>
-            </w:pPr>
-          </w:p>
-        </w:tc>
-      </w:tr>
-      <w:tr>
-        <w:tc>
-          <w:tcPr>
-            <w:tcW w:w="2093" w:type="dxa"/>
-            <w:shd w:val="pct10" w:color="auto" w:fill="auto"/>
-          </w:tcPr>
-          <w:p>
-            <w:pPr>
-              <w:pStyle w:val="Corpodetexto"/>
-              <w:rPr>
-                <w:b/>
-                <w:sz w:val="22"/>
-                <w:szCs w:val="22"/>
-              </w:rPr>
-            </w:pPr>
-            <w:r>
-              <w:rPr>
-                <w:b/>
-                <w:sz w:val="22"/>
-                <w:szCs w:val="22"/>
-              </w:rPr>
-              <w:t xml:space="preserve">Nº Log </w:t>
-            </w:r>
-          </w:p>
-          <w:p>
-            <w:pPr>
-              <w:pStyle w:val="Corpodetexto"/>
-              <w:rPr>
-                <w:sz w:val="22"/>
-                <w:szCs w:val="22"/>
-              </w:rPr>
-            </w:pPr>
-            <w:r>
-              <w:rPr>
-                <w:b/>
-                <w:sz w:val="22"/>
-                <w:szCs w:val="22"/>
-              </w:rPr>
-              <w:t>(</w:t>
-            </w:r>
-            <w:proofErr w:type="gramStart"/>
-            <w:r>
-              <w:rPr>
-                <w:b/>
-                <w:sz w:val="22"/>
-                <w:szCs w:val="22"/>
-              </w:rPr>
-              <w:t>se</w:t>
-            </w:r>
-            <w:proofErr w:type="gramEnd"/>
-            <w:r>
-              <w:rPr>
-                <w:b/>
-                <w:sz w:val="22"/>
-                <w:szCs w:val="22"/>
-              </w:rPr>
-              <w:t xml:space="preserve"> falha)</w:t>
-            </w:r>
-          </w:p>
-        </w:tc>
-        <w:tc>
-          <w:tcPr>
-            <w:tcW w:w="1276" w:type="dxa"/>
-          </w:tcPr>
-          <w:p>
-            <w:pPr>
-              <w:pStyle w:val="Corpodetexto"/>
-              <w:rPr>
-                <w:sz w:val="22"/>
-                <w:szCs w:val="22"/>
-              </w:rPr>
-            </w:pPr>
-          </w:p>
-        </w:tc>
-        <w:tc>
-          <w:tcPr>
-            <w:tcW w:w="1701" w:type="dxa"/>
-          </w:tcPr>
-          <w:p>
-            <w:pPr>
-              <w:pStyle w:val="Corpodetexto"/>
-              <w:rPr>
-                <w:sz w:val="22"/>
-                <w:szCs w:val="22"/>
-              </w:rPr>
-            </w:pPr>
-          </w:p>
-        </w:tc>
-        <w:tc>
-          <w:tcPr>
-            <w:tcW w:w="1403" w:type="dxa"/>
-          </w:tcPr>
-          <w:p>
-            <w:pPr>
-              <w:pStyle w:val="Corpodetexto"/>
-              <w:rPr>
-                <w:sz w:val="22"/>
-                <w:szCs w:val="22"/>
-              </w:rPr>
-            </w:pPr>
-          </w:p>
-        </w:tc>
-        <w:tc>
-          <w:tcPr>
-            <w:tcW w:w="1857" w:type="dxa"/>
-          </w:tcPr>
-          <w:p>
-            <w:pPr>
-              <w:pStyle w:val="Corpodetexto"/>
-              <w:rPr>
-                <w:sz w:val="22"/>
-                <w:szCs w:val="22"/>
-              </w:rPr>
-            </w:pPr>
+            <w:r>
+              <w:rPr>
+                <w:sz w:val="22"/>
+                <w:szCs w:val="22"/>
+              </w:rPr>
+              <w:t>Falha</w:t>
+            </w:r>
+          </w:p>
+        </w:tc>
+        <w:tc>
+          <w:tcPr>
+            <w:tcW w:w="1319" w:type="dxa"/>
+          </w:tcPr>
+          <w:p>
+            <w:pPr>
+              <w:pStyle w:val="Corpodetexto"/>
+              <w:rPr>
+                <w:sz w:val="22"/>
+                <w:szCs w:val="22"/>
+              </w:rPr>
+            </w:pPr>
+            <w:r>
+              <w:rPr>
+                <w:sz w:val="22"/>
+                <w:szCs w:val="22"/>
+              </w:rPr>
+              <w:t>Falha</w:t>
+            </w:r>
+          </w:p>
+        </w:tc>
+        <w:tc>
+          <w:tcPr>
+            <w:tcW w:w="1518" w:type="dxa"/>
+          </w:tcPr>
+          <w:p>
+            <w:pPr>
+              <w:pStyle w:val="Corpodetexto"/>
+              <w:rPr>
+                <w:sz w:val="22"/>
+                <w:szCs w:val="22"/>
+              </w:rPr>
+            </w:pPr>
+            <w:r>
+              <w:rPr>
+                <w:sz w:val="22"/>
+                <w:szCs w:val="22"/>
+              </w:rPr>
+              <w:t>Sucesso</w:t>
+            </w:r>
           </w:p>
         </w:tc>
       </w:tr>
@@ -1643,54 +1827,452 @@
           <w:lang w:val="pt-BR"/>
         </w:rPr>
       </w:pPr>
-      <w:bookmarkStart w:id="9" w:name="_Toc40834883"/>
+      <w:bookmarkStart w:id="8" w:name="_Toc40834883"/>
       <w:r>
         <w:rPr>
           <w:rFonts w:ascii="Times New Roman" w:hAnsi="Times New Roman"/>
           <w:lang w:val="pt-BR"/>
         </w:rPr>
-        <w:t>Caso de Teste 2: &lt;Nome do Caso de Teste &gt;</w:t>
+        <w:lastRenderedPageBreak/>
+        <w:t>Caso de Teste 2:</w:t>
       </w:r>
+      <w:bookmarkEnd w:id="7"/>
       <w:bookmarkEnd w:id="8"/>
-      <w:bookmarkEnd w:id="9"/>
-    </w:p>
-    <w:p>
-      <w:pPr>
-        <w:pStyle w:val="InfoBlue0"/>
-        <w:rPr>
+      <w:r>
+        <w:rPr>
+          <w:rFonts w:ascii="Times New Roman" w:hAnsi="Times New Roman"/>
           <w:lang w:val="pt-BR"/>
         </w:rPr>
-      </w:pPr>
+        <w:t xml:space="preserve"> </w:t>
+      </w:r>
+      <w:proofErr w:type="spellStart"/>
       <w:r>
         <w:rPr>
+          <w:rFonts w:ascii="Times New Roman" w:hAnsi="Times New Roman"/>
           <w:lang w:val="pt-BR"/>
         </w:rPr>
-        <w:t xml:space="preserve"> [Se necessário, repita a seção anterior para cada caso de teste </w:t>
+        <w:t>acessar_</w:t>
       </w:r>
       <w:proofErr w:type="gramStart"/>
       <w:r>
         <w:rPr>
+          <w:rFonts w:ascii="Times New Roman" w:hAnsi="Times New Roman"/>
           <w:lang w:val="pt-BR"/>
         </w:rPr>
-        <w:t>adicional.]</w:t>
+        <w:t>historico</w:t>
+      </w:r>
+      <w:proofErr w:type="spellEnd"/>
+      <w:r>
+        <w:rPr>
+          <w:rFonts w:ascii="Times New Roman" w:hAnsi="Times New Roman"/>
+          <w:lang w:val="pt-BR"/>
+        </w:rPr>
+        <w:t>(</w:t>
       </w:r>
       <w:proofErr w:type="gramEnd"/>
       <w:r>
         <w:rPr>
+          <w:rFonts w:ascii="Times New Roman" w:hAnsi="Times New Roman"/>
           <w:lang w:val="pt-BR"/>
         </w:rPr>
-        <w:t xml:space="preserve"> </w:t>
+        <w:t>)</w:t>
       </w:r>
     </w:p>
     <w:p>
       <w:pPr>
-        <w:jc w:val="both"/>
-      </w:pPr>
-    </w:p>
-    <w:p>
-      <w:pPr>
-        <w:pStyle w:val="infoblue"/>
-      </w:pPr>
+        <w:pStyle w:val="Ttulo3"/>
+        <w:rPr>
+          <w:rFonts w:ascii="Times New Roman" w:hAnsi="Times New Roman"/>
+        </w:rPr>
+      </w:pPr>
+      <w:r>
+        <w:rPr>
+          <w:rFonts w:ascii="Times New Roman" w:hAnsi="Times New Roman"/>
+        </w:rPr>
+        <w:t>Descrição</w:t>
+      </w:r>
+    </w:p>
+    <w:p>
+      <w:r>
+        <w:t>O usu</w:t>
+      </w:r>
+      <w:r>
+        <w:t xml:space="preserve">ário </w:t>
+      </w:r>
+      <w:r>
+        <w:t>acessa ao histórico de uma ocorrência através de um número de protocolo</w:t>
+      </w:r>
+    </w:p>
+    <w:p>
+      <w:pPr>
+        <w:pStyle w:val="Ttulo3"/>
+        <w:rPr>
+          <w:rFonts w:ascii="Times New Roman" w:hAnsi="Times New Roman"/>
+        </w:rPr>
+      </w:pPr>
+      <w:r>
+        <w:rPr>
+          <w:rFonts w:ascii="Times New Roman" w:hAnsi="Times New Roman"/>
+        </w:rPr>
+        <w:t>Pré-condições para o caso</w:t>
+      </w:r>
+    </w:p>
+    <w:p>
+      <w:r>
+        <w:t>N/A</w:t>
+      </w:r>
+    </w:p>
+    <w:p>
+      <w:pPr>
+        <w:pStyle w:val="Ttulo3"/>
+        <w:rPr>
+          <w:rFonts w:ascii="Times New Roman" w:hAnsi="Times New Roman"/>
+        </w:rPr>
+      </w:pPr>
+      <w:r>
+        <w:rPr>
+          <w:rFonts w:ascii="Times New Roman" w:hAnsi="Times New Roman"/>
+        </w:rPr>
+        <w:t>Conjunto de valores</w:t>
+      </w:r>
+    </w:p>
+    <w:p/>
+    <w:tbl>
+      <w:tblPr>
+        <w:tblW w:w="8642" w:type="dxa"/>
+        <w:tblBorders>
+          <w:top w:val="single" w:sz="4" w:space="0" w:color="auto"/>
+          <w:left w:val="single" w:sz="4" w:space="0" w:color="auto"/>
+          <w:bottom w:val="single" w:sz="4" w:space="0" w:color="auto"/>
+          <w:right w:val="single" w:sz="4" w:space="0" w:color="auto"/>
+          <w:insideH w:val="single" w:sz="4" w:space="0" w:color="auto"/>
+          <w:insideV w:val="single" w:sz="4" w:space="0" w:color="auto"/>
+        </w:tblBorders>
+        <w:tblLayout w:type="fixed"/>
+        <w:tblLook w:val="0000" w:firstRow="0" w:lastRow="0" w:firstColumn="0" w:lastColumn="0" w:noHBand="0" w:noVBand="0"/>
+      </w:tblPr>
+      <w:tblGrid>
+        <w:gridCol w:w="2720"/>
+        <w:gridCol w:w="2520"/>
+        <w:gridCol w:w="3402"/>
+      </w:tblGrid>
+      <w:tr>
+        <w:trPr>
+          <w:cantSplit/>
+          <w:trHeight w:val="458"/>
+        </w:trPr>
+        <w:tc>
+          <w:tcPr>
+            <w:tcW w:w="8642" w:type="dxa"/>
+            <w:gridSpan w:val="3"/>
+            <w:shd w:val="pct10" w:color="auto" w:fill="auto"/>
+          </w:tcPr>
+          <w:p>
+            <w:pPr>
+              <w:pStyle w:val="Corpodetexto"/>
+              <w:jc w:val="center"/>
+              <w:rPr>
+                <w:b/>
+                <w:sz w:val="22"/>
+                <w:szCs w:val="22"/>
+              </w:rPr>
+            </w:pPr>
+            <w:r>
+              <w:rPr>
+                <w:b/>
+                <w:sz w:val="22"/>
+                <w:szCs w:val="22"/>
+              </w:rPr>
+              <w:t>Conjunto de Valores</w:t>
+            </w:r>
+          </w:p>
+        </w:tc>
+      </w:tr>
+      <w:tr>
+        <w:trPr>
+          <w:trHeight w:val="458"/>
+        </w:trPr>
+        <w:tc>
+          <w:tcPr>
+            <w:tcW w:w="2720" w:type="dxa"/>
+            <w:shd w:val="pct10" w:color="auto" w:fill="auto"/>
+          </w:tcPr>
+          <w:p>
+            <w:pPr>
+              <w:pStyle w:val="Corpodetexto"/>
+              <w:rPr>
+                <w:sz w:val="22"/>
+                <w:szCs w:val="22"/>
+              </w:rPr>
+            </w:pPr>
+          </w:p>
+        </w:tc>
+        <w:tc>
+          <w:tcPr>
+            <w:tcW w:w="2520" w:type="dxa"/>
+            <w:shd w:val="pct10" w:color="auto" w:fill="auto"/>
+          </w:tcPr>
+          <w:p>
+            <w:pPr>
+              <w:pStyle w:val="Corpodetexto"/>
+              <w:jc w:val="center"/>
+              <w:rPr>
+                <w:b/>
+                <w:sz w:val="22"/>
+                <w:szCs w:val="22"/>
+              </w:rPr>
+            </w:pPr>
+            <w:r>
+              <w:rPr>
+                <w:b/>
+                <w:sz w:val="22"/>
+                <w:szCs w:val="22"/>
+              </w:rPr>
+              <w:t>Cenário 1</w:t>
+            </w:r>
+          </w:p>
+        </w:tc>
+        <w:tc>
+          <w:tcPr>
+            <w:tcW w:w="3402" w:type="dxa"/>
+            <w:shd w:val="pct10" w:color="auto" w:fill="auto"/>
+          </w:tcPr>
+          <w:p>
+            <w:pPr>
+              <w:pStyle w:val="Corpodetexto"/>
+              <w:jc w:val="center"/>
+              <w:rPr>
+                <w:b/>
+                <w:sz w:val="22"/>
+                <w:szCs w:val="22"/>
+              </w:rPr>
+            </w:pPr>
+            <w:r>
+              <w:rPr>
+                <w:b/>
+                <w:sz w:val="22"/>
+                <w:szCs w:val="22"/>
+              </w:rPr>
+              <w:t>Cenário 2</w:t>
+            </w:r>
+          </w:p>
+        </w:tc>
+      </w:tr>
+      <w:tr>
+        <w:trPr>
+          <w:trHeight w:val="458"/>
+        </w:trPr>
+        <w:tc>
+          <w:tcPr>
+            <w:tcW w:w="2720" w:type="dxa"/>
+            <w:shd w:val="pct10" w:color="auto" w:fill="auto"/>
+          </w:tcPr>
+          <w:p>
+            <w:pPr>
+              <w:pStyle w:val="Corpodetexto"/>
+              <w:rPr>
+                <w:b/>
+                <w:sz w:val="22"/>
+                <w:szCs w:val="22"/>
+              </w:rPr>
+            </w:pPr>
+            <w:r>
+              <w:rPr>
+                <w:b/>
+                <w:sz w:val="22"/>
+                <w:szCs w:val="22"/>
+              </w:rPr>
+              <w:t>Número de protocolo</w:t>
+            </w:r>
+          </w:p>
+        </w:tc>
+        <w:tc>
+          <w:tcPr>
+            <w:tcW w:w="2520" w:type="dxa"/>
+          </w:tcPr>
+          <w:p>
+            <w:pPr>
+              <w:pStyle w:val="Corpodetexto"/>
+              <w:rPr>
+                <w:sz w:val="22"/>
+                <w:szCs w:val="22"/>
+              </w:rPr>
+            </w:pPr>
+            <w:r>
+              <w:rPr>
+                <w:sz w:val="22"/>
+                <w:szCs w:val="22"/>
+              </w:rPr>
+              <w:t xml:space="preserve">Número de protocolo inválido </w:t>
+            </w:r>
+          </w:p>
+        </w:tc>
+        <w:tc>
+          <w:tcPr>
+            <w:tcW w:w="3402" w:type="dxa"/>
+          </w:tcPr>
+          <w:p>
+            <w:pPr>
+              <w:pStyle w:val="Corpodetexto"/>
+              <w:rPr>
+                <w:sz w:val="22"/>
+                <w:szCs w:val="22"/>
+              </w:rPr>
+            </w:pPr>
+            <w:r>
+              <w:rPr>
+                <w:sz w:val="22"/>
+                <w:szCs w:val="22"/>
+              </w:rPr>
+              <w:t>Número de protocolo válido</w:t>
+            </w:r>
+          </w:p>
+        </w:tc>
+      </w:tr>
+      <w:tr>
+        <w:trPr>
+          <w:trHeight w:val="775"/>
+        </w:trPr>
+        <w:tc>
+          <w:tcPr>
+            <w:tcW w:w="2720" w:type="dxa"/>
+            <w:shd w:val="pct10" w:color="auto" w:fill="auto"/>
+          </w:tcPr>
+          <w:p>
+            <w:pPr>
+              <w:pStyle w:val="Corpodetexto"/>
+              <w:rPr>
+                <w:sz w:val="22"/>
+                <w:szCs w:val="22"/>
+              </w:rPr>
+            </w:pPr>
+            <w:r>
+              <w:rPr>
+                <w:b/>
+                <w:sz w:val="22"/>
+                <w:szCs w:val="22"/>
+              </w:rPr>
+              <w:t>Valor de saída (Resultado Esperado)</w:t>
+            </w:r>
+          </w:p>
+        </w:tc>
+        <w:tc>
+          <w:tcPr>
+            <w:tcW w:w="2520" w:type="dxa"/>
+          </w:tcPr>
+          <w:p>
+            <w:pPr>
+              <w:pStyle w:val="Corpodetexto"/>
+              <w:rPr>
+                <w:sz w:val="22"/>
+                <w:szCs w:val="22"/>
+              </w:rPr>
+            </w:pPr>
+            <w:r>
+              <w:rPr>
+                <w:sz w:val="22"/>
+                <w:szCs w:val="22"/>
+              </w:rPr>
+              <w:t>Número de protocolo não encontrado.</w:t>
+            </w:r>
+          </w:p>
+        </w:tc>
+        <w:tc>
+          <w:tcPr>
+            <w:tcW w:w="3402" w:type="dxa"/>
+          </w:tcPr>
+          <w:p>
+            <w:pPr>
+              <w:pStyle w:val="Corpodetexto"/>
+              <w:rPr>
+                <w:sz w:val="22"/>
+                <w:szCs w:val="22"/>
+              </w:rPr>
+            </w:pPr>
+            <w:r>
+              <w:rPr>
+                <w:sz w:val="22"/>
+                <w:szCs w:val="22"/>
+              </w:rPr>
+              <w:t>O sistema exibi o histórico da ocorrência</w:t>
+            </w:r>
+          </w:p>
+        </w:tc>
+      </w:tr>
+      <w:tr>
+        <w:trPr>
+          <w:trHeight w:val="458"/>
+        </w:trPr>
+        <w:tc>
+          <w:tcPr>
+            <w:tcW w:w="2720" w:type="dxa"/>
+            <w:shd w:val="pct10" w:color="auto" w:fill="auto"/>
+          </w:tcPr>
+          <w:p>
+            <w:pPr>
+              <w:pStyle w:val="Corpodetexto"/>
+              <w:rPr>
+                <w:sz w:val="22"/>
+                <w:szCs w:val="22"/>
+              </w:rPr>
+            </w:pPr>
+            <w:r>
+              <w:rPr>
+                <w:b/>
+                <w:sz w:val="22"/>
+                <w:szCs w:val="22"/>
+              </w:rPr>
+              <w:t>Sucesso/Falha</w:t>
+            </w:r>
+          </w:p>
+        </w:tc>
+        <w:tc>
+          <w:tcPr>
+            <w:tcW w:w="2520" w:type="dxa"/>
+          </w:tcPr>
+          <w:p>
+            <w:pPr>
+              <w:pStyle w:val="Corpodetexto"/>
+              <w:rPr>
+                <w:sz w:val="22"/>
+                <w:szCs w:val="22"/>
+              </w:rPr>
+            </w:pPr>
+            <w:r>
+              <w:rPr>
+                <w:sz w:val="22"/>
+                <w:szCs w:val="22"/>
+              </w:rPr>
+              <w:t>Falha</w:t>
+            </w:r>
+          </w:p>
+        </w:tc>
+        <w:tc>
+          <w:tcPr>
+            <w:tcW w:w="3402" w:type="dxa"/>
+          </w:tcPr>
+          <w:p>
+            <w:pPr>
+              <w:pStyle w:val="Corpodetexto"/>
+              <w:rPr>
+                <w:sz w:val="22"/>
+                <w:szCs w:val="22"/>
+              </w:rPr>
+            </w:pPr>
+            <w:r>
+              <w:rPr>
+                <w:sz w:val="22"/>
+                <w:szCs w:val="22"/>
+              </w:rPr>
+              <w:t>Sucesso</w:t>
+            </w:r>
+          </w:p>
+        </w:tc>
+      </w:tr>
+    </w:tbl>
+    <w:p>
+      <w:bookmarkStart w:id="9" w:name="_GoBack"/>
+      <w:bookmarkEnd w:id="9"/>
     </w:p>
     <w:sectPr>
       <w:headerReference w:type="default" r:id="rId8"/>
@@ -1791,7 +2373,7 @@
         <w:sz w:val="16"/>
         <w:szCs w:val="16"/>
       </w:rPr>
-      <w:t>3</w:t>
+      <w:t>4</w:t>
     </w:r>
     <w:r>
       <w:rPr>
@@ -1834,7 +2416,7 @@
         <w:sz w:val="16"/>
         <w:szCs w:val="16"/>
       </w:rPr>
-      <w:t>3</w:t>
+      <w:t>4</w:t>
     </w:r>
     <w:r>
       <w:rPr>
@@ -2139,6 +2721,9 @@
   <w:num w:numId="2">
     <w:abstractNumId w:val="1"/>
   </w:num>
+  <w:num w:numId="3">
+    <w:abstractNumId w:val="0"/>
+  </w:num>
 </w:numbering>
 </file>
 
@@ -2155,7 +2740,7 @@
   </w:docDefaults>
   <w:latentStyles w:defLockedState="0" w:defUIPriority="99" w:defSemiHidden="0" w:defUnhideWhenUsed="0" w:defQFormat="0" w:count="371">
     <w:lsdException w:name="Normal" w:uiPriority="0" w:qFormat="1"/>
-    <w:lsdException w:name="heading 1" w:uiPriority="9" w:qFormat="1"/>
+    <w:lsdException w:name="heading 1" w:uiPriority="0" w:qFormat="1"/>
     <w:lsdException w:name="heading 2" w:uiPriority="9" w:qFormat="1"/>
     <w:lsdException w:name="heading 3" w:uiPriority="9" w:qFormat="1"/>
     <w:lsdException w:name="heading 4" w:uiPriority="9" w:qFormat="1"/>
@@ -2851,6 +3436,33 @@
       <w:lang w:val="en-US" w:eastAsia="en-US"/>
     </w:rPr>
   </w:style>
+  <w:style w:type="paragraph" w:styleId="Textodebalo">
+    <w:name w:val="Balloon Text"/>
+    <w:basedOn w:val="Normal"/>
+    <w:link w:val="TextodebaloChar"/>
+    <w:uiPriority w:val="99"/>
+    <w:semiHidden/>
+    <w:unhideWhenUsed/>
+    <w:rsid w:val="005A1894"/>
+    <w:rPr>
+      <w:rFonts w:ascii="Segoe UI" w:hAnsi="Segoe UI" w:cs="Segoe UI"/>
+      <w:sz w:val="18"/>
+      <w:szCs w:val="18"/>
+    </w:rPr>
+  </w:style>
+  <w:style w:type="character" w:customStyle="1" w:styleId="TextodebaloChar">
+    <w:name w:val="Texto de balão Char"/>
+    <w:basedOn w:val="Fontepargpadro"/>
+    <w:link w:val="Textodebalo"/>
+    <w:uiPriority w:val="99"/>
+    <w:semiHidden/>
+    <w:rsid w:val="005A1894"/>
+    <w:rPr>
+      <w:rFonts w:ascii="Segoe UI" w:hAnsi="Segoe UI" w:cs="Segoe UI"/>
+      <w:sz w:val="18"/>
+      <w:szCs w:val="18"/>
+    </w:rPr>
+  </w:style>
 </w:styles>
 </file>
 
